--- a/2021Assignment2/submission/Report.docx
+++ b/2021Assignment2/submission/Report.docx
@@ -5,7 +5,6 @@
     <w:p>
       <w:pPr>
         <w:pStyle w:val="Title"/>
-        <w:spacing w:line="276" w:lineRule="auto"/>
         <w:rPr>
           <w:lang w:val="en-US"/>
         </w:rPr>
@@ -38,106 +37,30 @@
     <w:p>
       <w:pPr>
         <w:pStyle w:val="Subtitle"/>
-        <w:rPr>
-          <w:sz w:val="28"/>
-          <w:szCs w:val="28"/>
-          <w:lang w:val="en-US"/>
-        </w:rPr>
-      </w:pPr>
-      <w:r>
-        <w:rPr>
-          <w:sz w:val="28"/>
-          <w:szCs w:val="28"/>
-          <w:lang w:val="en-US"/>
-        </w:rPr>
-        <w:t>TwentyOne</w:t>
-      </w:r>
-      <w:r>
-        <w:rPr>
-          <w:sz w:val="28"/>
-          <w:szCs w:val="28"/>
-          <w:lang w:val="en-US"/>
-        </w:rPr>
-        <w:t xml:space="preserve"> Game</w:t>
-      </w:r>
-    </w:p>
-    <w:p>
-      <w:pPr>
-        <w:pStyle w:val="NoSpacing"/>
-        <w:spacing w:line="276" w:lineRule="auto"/>
-        <w:rPr>
-          <w:sz w:val="24"/>
-          <w:szCs w:val="24"/>
-          <w:lang w:val="en-US"/>
-        </w:rPr>
-      </w:pPr>
-      <w:r>
         <w:rPr>
           <w:b/>
           <w:bCs/>
-          <w:sz w:val="24"/>
-          <w:szCs w:val="24"/>
-          <w:lang w:val="en-US"/>
-        </w:rPr>
-        <w:t>Name</w:t>
-      </w:r>
-      <w:r>
-        <w:rPr>
-          <w:sz w:val="24"/>
-          <w:szCs w:val="24"/>
-          <w:lang w:val="en-US"/>
-        </w:rPr>
-        <w:t xml:space="preserve">: </w:t>
-      </w:r>
-      <w:r>
-        <w:rPr>
-          <w:sz w:val="24"/>
-          <w:szCs w:val="24"/>
-          <w:lang w:val="en-US"/>
-        </w:rPr>
-        <w:t xml:space="preserve">Nadeem </w:t>
-      </w:r>
+          <w:lang w:val="en-US"/>
+        </w:rPr>
+      </w:pPr>
       <w:proofErr w:type="spellStart"/>
       <w:r>
         <w:rPr>
-          <w:sz w:val="24"/>
-          <w:szCs w:val="24"/>
-          <w:lang w:val="en-US"/>
-        </w:rPr>
-        <w:t>Emadeldin</w:t>
+          <w:lang w:val="en-US"/>
+        </w:rPr>
+        <w:t>TwentyOne</w:t>
       </w:r>
       <w:proofErr w:type="spellEnd"/>
       <w:r>
         <w:rPr>
-          <w:sz w:val="24"/>
-          <w:szCs w:val="24"/>
-          <w:lang w:val="en-US"/>
-        </w:rPr>
-        <w:t xml:space="preserve"> Hamed </w:t>
-      </w:r>
-      <w:proofErr w:type="spellStart"/>
-      <w:r>
-        <w:rPr>
-          <w:sz w:val="24"/>
-          <w:szCs w:val="24"/>
-          <w:lang w:val="en-US"/>
-        </w:rPr>
-        <w:t>Hamed</w:t>
-      </w:r>
-      <w:proofErr w:type="spellEnd"/>
-      <w:r>
-        <w:rPr>
-          <w:sz w:val="24"/>
-          <w:szCs w:val="24"/>
-          <w:lang w:val="en-US"/>
-        </w:rPr>
-        <w:t xml:space="preserve"> Abdelkader</w:t>
+          <w:lang w:val="en-US"/>
+        </w:rPr>
+        <w:t xml:space="preserve"> Game</w:t>
       </w:r>
     </w:p>
     <w:p>
       <w:pPr>
         <w:pStyle w:val="NoSpacing"/>
-        <w:spacing w:line="276" w:lineRule="auto"/>
         <w:rPr>
           <w:sz w:val="24"/>
           <w:szCs w:val="24"/>
@@ -152,6 +75,78 @@
           <w:szCs w:val="24"/>
           <w:lang w:val="en-US"/>
         </w:rPr>
+        <w:t>Name</w:t>
+      </w:r>
+      <w:r>
+        <w:rPr>
+          <w:sz w:val="24"/>
+          <w:szCs w:val="24"/>
+          <w:lang w:val="en-US"/>
+        </w:rPr>
+        <w:t xml:space="preserve">: </w:t>
+      </w:r>
+      <w:r>
+        <w:rPr>
+          <w:sz w:val="24"/>
+          <w:szCs w:val="24"/>
+          <w:lang w:val="en-US"/>
+        </w:rPr>
+        <w:t xml:space="preserve">Nadeem </w:t>
+      </w:r>
+      <w:proofErr w:type="spellStart"/>
+      <w:r>
+        <w:rPr>
+          <w:sz w:val="24"/>
+          <w:szCs w:val="24"/>
+          <w:lang w:val="en-US"/>
+        </w:rPr>
+        <w:t>Emadeldin</w:t>
+      </w:r>
+      <w:proofErr w:type="spellEnd"/>
+      <w:r>
+        <w:rPr>
+          <w:sz w:val="24"/>
+          <w:szCs w:val="24"/>
+          <w:lang w:val="en-US"/>
+        </w:rPr>
+        <w:t xml:space="preserve"> Hamed </w:t>
+      </w:r>
+      <w:proofErr w:type="spellStart"/>
+      <w:r>
+        <w:rPr>
+          <w:sz w:val="24"/>
+          <w:szCs w:val="24"/>
+          <w:lang w:val="en-US"/>
+        </w:rPr>
+        <w:t>Hamed</w:t>
+      </w:r>
+      <w:proofErr w:type="spellEnd"/>
+      <w:r>
+        <w:rPr>
+          <w:sz w:val="24"/>
+          <w:szCs w:val="24"/>
+          <w:lang w:val="en-US"/>
+        </w:rPr>
+        <w:t xml:space="preserve"> Abdelkader</w:t>
+      </w:r>
+    </w:p>
+    <w:p>
+      <w:pPr>
+        <w:pStyle w:val="NoSpacing"/>
+        <w:rPr>
+          <w:sz w:val="24"/>
+          <w:szCs w:val="24"/>
+          <w:lang w:val="en-US"/>
+        </w:rPr>
+      </w:pPr>
+      <w:r>
+        <w:rPr>
+          <w:b/>
+          <w:bCs/>
+          <w:sz w:val="24"/>
+          <w:szCs w:val="24"/>
+          <w:lang w:val="en-US"/>
+        </w:rPr>
         <w:t>Student ID</w:t>
       </w:r>
       <w:r>
@@ -174,6 +169,7 @@
     <w:p>
       <w:pPr>
         <w:pStyle w:val="Heading1"/>
+        <w:spacing w:line="240" w:lineRule="auto"/>
       </w:pPr>
       <w:r>
         <w:t>Introduction</w:t>
@@ -181,6 +177,7 @@
     </w:p>
     <w:p>
       <w:pPr>
+        <w:spacing w:line="240" w:lineRule="auto"/>
         <w:rPr>
           <w:sz w:val="24"/>
           <w:szCs w:val="24"/>
@@ -193,6 +190,7 @@
         </w:rPr>
         <w:t xml:space="preserve">My </w:t>
       </w:r>
+      <w:proofErr w:type="spellStart"/>
       <w:r>
         <w:rPr>
           <w:sz w:val="24"/>
@@ -201,6 +199,7 @@
         </w:rPr>
         <w:t>TwentyOne</w:t>
       </w:r>
+      <w:proofErr w:type="spellEnd"/>
       <w:r>
         <w:rPr>
           <w:sz w:val="24"/>
@@ -251,28 +250,21 @@
     <w:p>
       <w:pPr>
         <w:pStyle w:val="Heading1"/>
-        <w:rPr>
-          <w:lang w:val="en-US"/>
-        </w:rPr>
+        <w:spacing w:line="240" w:lineRule="auto"/>
       </w:pPr>
       <w:r>
         <w:t>Design of the code</w:t>
       </w:r>
       <w:r>
-        <w:rPr>
-          <w:lang w:val="en-US"/>
-        </w:rPr>
         <w:t xml:space="preserve"> </w:t>
       </w:r>
       <w:r>
-        <w:rPr>
-          <w:lang w:val="en-US"/>
-        </w:rPr>
         <w:t>– How the AI decides which action to take</w:t>
       </w:r>
     </w:p>
     <w:p>
       <w:pPr>
+        <w:spacing w:line="240" w:lineRule="auto"/>
         <w:rPr>
           <w:sz w:val="24"/>
           <w:szCs w:val="24"/>
@@ -293,6 +285,7 @@
           <w:ilvl w:val="0"/>
           <w:numId w:val="12"/>
         </w:numPr>
+        <w:spacing w:line="240" w:lineRule="auto"/>
         <w:rPr>
           <w:sz w:val="24"/>
           <w:szCs w:val="24"/>
@@ -321,6 +314,36 @@
           <w:lang w:val="en-US"/>
         </w:rPr>
         <w:t xml:space="preserve"> current hand</w:t>
+      </w:r>
+    </w:p>
+    <w:p>
+      <w:pPr>
+        <w:pStyle w:val="ListParagraph"/>
+        <w:numPr>
+          <w:ilvl w:val="1"/>
+          <w:numId w:val="12"/>
+        </w:numPr>
+        <w:spacing w:line="240" w:lineRule="auto"/>
+        <w:rPr>
+          <w:sz w:val="24"/>
+          <w:szCs w:val="24"/>
+        </w:rPr>
+      </w:pPr>
+      <w:r>
+        <w:rPr>
+          <w:sz w:val="24"/>
+          <w:szCs w:val="24"/>
+          <w:lang w:val="en-US"/>
+        </w:rPr>
+        <w:t>using head and tail</w:t>
+      </w:r>
+      <w:r>
+        <w:rPr>
+          <w:sz w:val="24"/>
+          <w:szCs w:val="24"/>
+          <w:lang w:val="en-US"/>
+        </w:rPr>
+        <w:t xml:space="preserve"> to check its hand, which is a collection of cards</w:t>
       </w:r>
     </w:p>
     <w:p>
@@ -330,7 +353,10 @@
           <w:ilvl w:val="0"/>
           <w:numId w:val="12"/>
         </w:numPr>
-        <w:rPr>
+        <w:spacing w:line="240" w:lineRule="auto"/>
+        <w:rPr>
+          <w:b/>
+          <w:bCs/>
           <w:sz w:val="24"/>
           <w:szCs w:val="24"/>
         </w:rPr>
@@ -351,18 +377,37 @@
           <w:ilvl w:val="1"/>
           <w:numId w:val="12"/>
         </w:numPr>
-        <w:rPr>
-          <w:sz w:val="24"/>
-          <w:szCs w:val="24"/>
-        </w:rPr>
-      </w:pPr>
-      <w:r>
-        <w:rPr>
-          <w:sz w:val="24"/>
-          <w:szCs w:val="24"/>
-          <w:lang w:val="en-US"/>
-        </w:rPr>
-        <w:t>using handCalc function</w:t>
+        <w:spacing w:line="240" w:lineRule="auto"/>
+        <w:rPr>
+          <w:sz w:val="24"/>
+          <w:szCs w:val="24"/>
+        </w:rPr>
+      </w:pPr>
+      <w:r>
+        <w:rPr>
+          <w:sz w:val="24"/>
+          <w:szCs w:val="24"/>
+          <w:lang w:val="en-US"/>
+        </w:rPr>
+        <w:t xml:space="preserve">using </w:t>
+      </w:r>
+      <w:proofErr w:type="spellStart"/>
+      <w:r>
+        <w:rPr>
+          <w:sz w:val="24"/>
+          <w:szCs w:val="24"/>
+          <w:lang w:val="en-US"/>
+        </w:rPr>
+        <w:t>handCalc</w:t>
+      </w:r>
+      <w:proofErr w:type="spellEnd"/>
+      <w:r>
+        <w:rPr>
+          <w:sz w:val="24"/>
+          <w:szCs w:val="24"/>
+          <w:lang w:val="en-US"/>
+        </w:rPr>
+        <w:t xml:space="preserve"> function</w:t>
       </w:r>
     </w:p>
     <w:p>
@@ -372,6 +417,7 @@
           <w:ilvl w:val="0"/>
           <w:numId w:val="12"/>
         </w:numPr>
+        <w:spacing w:line="240" w:lineRule="auto"/>
         <w:rPr>
           <w:sz w:val="24"/>
           <w:szCs w:val="24"/>
@@ -385,21 +431,35 @@
         </w:rPr>
         <w:t>The length of its current hand</w:t>
       </w:r>
-      <w:r>
-        <w:rPr>
-          <w:sz w:val="24"/>
-          <w:szCs w:val="24"/>
-          <w:lang w:val="en-US"/>
-        </w:rPr>
-        <w:t xml:space="preserve"> - </w:t>
-      </w:r>
-      <w:r>
-        <w:rPr>
-          <w:sz w:val="24"/>
-          <w:szCs w:val="24"/>
-          <w:lang w:val="en-US"/>
-        </w:rPr>
-        <w:t>Using length function</w:t>
+    </w:p>
+    <w:p>
+      <w:pPr>
+        <w:pStyle w:val="ListParagraph"/>
+        <w:numPr>
+          <w:ilvl w:val="1"/>
+          <w:numId w:val="12"/>
+        </w:numPr>
+        <w:spacing w:line="240" w:lineRule="auto"/>
+        <w:rPr>
+          <w:sz w:val="24"/>
+          <w:szCs w:val="24"/>
+        </w:rPr>
+      </w:pPr>
+      <w:r>
+        <w:rPr>
+          <w:sz w:val="24"/>
+          <w:szCs w:val="24"/>
+          <w:lang w:val="en-US"/>
+        </w:rPr>
+        <w:t>u</w:t>
+      </w:r>
+      <w:r>
+        <w:rPr>
+          <w:sz w:val="24"/>
+          <w:szCs w:val="24"/>
+          <w:lang w:val="en-US"/>
+        </w:rPr>
+        <w:t>sing length function</w:t>
       </w:r>
     </w:p>
     <w:p>
@@ -409,6 +469,7 @@
           <w:ilvl w:val="0"/>
           <w:numId w:val="12"/>
         </w:numPr>
+        <w:spacing w:line="240" w:lineRule="auto"/>
         <w:rPr>
           <w:sz w:val="24"/>
           <w:szCs w:val="24"/>
@@ -422,21 +483,35 @@
         </w:rPr>
         <w:t>The opponents up card rank</w:t>
       </w:r>
-      <w:r>
-        <w:rPr>
-          <w:sz w:val="24"/>
-          <w:szCs w:val="24"/>
-          <w:lang w:val="en-US"/>
-        </w:rPr>
-        <w:t xml:space="preserve"> - </w:t>
-      </w:r>
-      <w:r>
-        <w:rPr>
-          <w:sz w:val="24"/>
-          <w:szCs w:val="24"/>
-          <w:lang w:val="en-US"/>
-        </w:rPr>
-        <w:t xml:space="preserve">Using </w:t>
+    </w:p>
+    <w:p>
+      <w:pPr>
+        <w:pStyle w:val="ListParagraph"/>
+        <w:numPr>
+          <w:ilvl w:val="1"/>
+          <w:numId w:val="12"/>
+        </w:numPr>
+        <w:spacing w:line="240" w:lineRule="auto"/>
+        <w:rPr>
+          <w:sz w:val="24"/>
+          <w:szCs w:val="24"/>
+        </w:rPr>
+      </w:pPr>
+      <w:r>
+        <w:rPr>
+          <w:sz w:val="24"/>
+          <w:szCs w:val="24"/>
+          <w:lang w:val="en-US"/>
+        </w:rPr>
+        <w:t>u</w:t>
+      </w:r>
+      <w:r>
+        <w:rPr>
+          <w:sz w:val="24"/>
+          <w:szCs w:val="24"/>
+          <w:lang w:val="en-US"/>
+        </w:rPr>
+        <w:t xml:space="preserve">sing </w:t>
       </w:r>
       <w:proofErr w:type="spellStart"/>
       <w:r>
@@ -464,6 +539,7 @@
           <w:ilvl w:val="0"/>
           <w:numId w:val="12"/>
         </w:numPr>
+        <w:spacing w:line="240" w:lineRule="auto"/>
         <w:rPr>
           <w:sz w:val="24"/>
           <w:szCs w:val="24"/>
@@ -477,21 +553,35 @@
         </w:rPr>
         <w:t>The opponents up card points value</w:t>
       </w:r>
-      <w:r>
-        <w:rPr>
-          <w:sz w:val="24"/>
-          <w:szCs w:val="24"/>
-          <w:lang w:val="en-US"/>
-        </w:rPr>
-        <w:t xml:space="preserve"> - </w:t>
-      </w:r>
-      <w:r>
-        <w:rPr>
-          <w:sz w:val="24"/>
-          <w:szCs w:val="24"/>
-          <w:lang w:val="en-US"/>
-        </w:rPr>
-        <w:t xml:space="preserve">Using </w:t>
+    </w:p>
+    <w:p>
+      <w:pPr>
+        <w:pStyle w:val="ListParagraph"/>
+        <w:numPr>
+          <w:ilvl w:val="1"/>
+          <w:numId w:val="12"/>
+        </w:numPr>
+        <w:spacing w:line="240" w:lineRule="auto"/>
+        <w:rPr>
+          <w:sz w:val="24"/>
+          <w:szCs w:val="24"/>
+        </w:rPr>
+      </w:pPr>
+      <w:r>
+        <w:rPr>
+          <w:sz w:val="24"/>
+          <w:szCs w:val="24"/>
+          <w:lang w:val="en-US"/>
+        </w:rPr>
+        <w:t>u</w:t>
+      </w:r>
+      <w:r>
+        <w:rPr>
+          <w:sz w:val="24"/>
+          <w:szCs w:val="24"/>
+          <w:lang w:val="en-US"/>
+        </w:rPr>
+        <w:t>sing t</w:t>
       </w:r>
       <w:proofErr w:type="spellStart"/>
       <w:r>
@@ -500,7 +590,7 @@
           <w:szCs w:val="24"/>
           <w:lang w:val="en-US"/>
         </w:rPr>
-        <w:t>toPoints</w:t>
+        <w:t>oPoints</w:t>
       </w:r>
       <w:proofErr w:type="spellEnd"/>
       <w:r>
@@ -514,6 +604,7 @@
     </w:p>
     <w:p>
       <w:pPr>
+        <w:spacing w:line="240" w:lineRule="auto"/>
         <w:rPr>
           <w:sz w:val="24"/>
           <w:szCs w:val="24"/>
@@ -582,7 +673,25 @@
           <w:szCs w:val="24"/>
           <w:lang w:val="en-US"/>
         </w:rPr>
-        <w:t xml:space="preserve"> using long established twentyOne </w:t>
+        <w:t xml:space="preserve"> using long established </w:t>
+      </w:r>
+      <w:proofErr w:type="spellStart"/>
+      <w:r>
+        <w:rPr>
+          <w:sz w:val="24"/>
+          <w:szCs w:val="24"/>
+          <w:lang w:val="en-US"/>
+        </w:rPr>
+        <w:t>twentyOne</w:t>
+      </w:r>
+      <w:proofErr w:type="spellEnd"/>
+      <w:r>
+        <w:rPr>
+          <w:sz w:val="24"/>
+          <w:szCs w:val="24"/>
+          <w:lang w:val="en-US"/>
+        </w:rPr>
+        <w:t xml:space="preserve"> </w:t>
       </w:r>
       <w:r>
         <w:rPr>
@@ -598,7 +707,23 @@
           <w:szCs w:val="24"/>
           <w:lang w:val="en-US"/>
         </w:rPr>
-        <w:t xml:space="preserve"> to decide which of the 5 actions to take.</w:t>
+        <w:t xml:space="preserve"> to decide which of the </w:t>
+      </w:r>
+      <w:r>
+        <w:rPr>
+          <w:sz w:val="24"/>
+          <w:szCs w:val="24"/>
+          <w:lang w:val="en-US"/>
+        </w:rPr>
+        <w:t>6</w:t>
+      </w:r>
+      <w:r>
+        <w:rPr>
+          <w:sz w:val="24"/>
+          <w:szCs w:val="24"/>
+          <w:lang w:val="en-US"/>
+        </w:rPr>
+        <w:t xml:space="preserve"> actions to take.</w:t>
       </w:r>
     </w:p>
     <w:p>
@@ -608,19 +733,36 @@
           <w:ilvl w:val="0"/>
           <w:numId w:val="16"/>
         </w:numPr>
-        <w:rPr>
-          <w:sz w:val="24"/>
-          <w:szCs w:val="24"/>
-          <w:lang w:val="en-US"/>
-        </w:rPr>
-      </w:pPr>
-      <w:r>
-        <w:rPr>
-          <w:sz w:val="24"/>
-          <w:szCs w:val="24"/>
-          <w:lang w:val="en-US"/>
-        </w:rPr>
-        <w:t xml:space="preserve">Examples for each of the five </w:t>
+        <w:spacing w:line="240" w:lineRule="auto"/>
+        <w:rPr>
+          <w:sz w:val="24"/>
+          <w:szCs w:val="24"/>
+          <w:lang w:val="en-US"/>
+        </w:rPr>
+      </w:pPr>
+      <w:r>
+        <w:rPr>
+          <w:sz w:val="24"/>
+          <w:szCs w:val="24"/>
+          <w:lang w:val="en-US"/>
+        </w:rPr>
+        <w:t>Examples for</w:t>
+      </w:r>
+      <w:r>
+        <w:rPr>
+          <w:sz w:val="24"/>
+          <w:szCs w:val="24"/>
+          <w:lang w:val="en-US"/>
+        </w:rPr>
+        <w:t xml:space="preserve"> when take</w:t>
+      </w:r>
+      <w:r>
+        <w:rPr>
+          <w:sz w:val="24"/>
+          <w:szCs w:val="24"/>
+          <w:lang w:val="en-US"/>
+        </w:rPr>
+        <w:t xml:space="preserve"> each of the five </w:t>
       </w:r>
       <w:r>
         <w:rPr>
@@ -638,6 +780,7 @@
           <w:ilvl w:val="1"/>
           <w:numId w:val="12"/>
         </w:numPr>
+        <w:spacing w:line="240" w:lineRule="auto"/>
         <w:rPr>
           <w:sz w:val="24"/>
           <w:szCs w:val="24"/>
@@ -660,6 +803,7 @@
           <w:ilvl w:val="2"/>
           <w:numId w:val="12"/>
         </w:numPr>
+        <w:spacing w:line="240" w:lineRule="auto"/>
         <w:rPr>
           <w:sz w:val="24"/>
           <w:szCs w:val="24"/>
@@ -722,6 +866,7 @@
           <w:ilvl w:val="1"/>
           <w:numId w:val="12"/>
         </w:numPr>
+        <w:spacing w:line="240" w:lineRule="auto"/>
         <w:rPr>
           <w:sz w:val="24"/>
           <w:szCs w:val="24"/>
@@ -744,6 +889,7 @@
           <w:ilvl w:val="2"/>
           <w:numId w:val="12"/>
         </w:numPr>
+        <w:spacing w:line="240" w:lineRule="auto"/>
         <w:rPr>
           <w:sz w:val="24"/>
           <w:szCs w:val="24"/>
@@ -806,12 +952,14 @@
           <w:ilvl w:val="1"/>
           <w:numId w:val="12"/>
         </w:numPr>
-        <w:rPr>
-          <w:sz w:val="24"/>
-          <w:szCs w:val="24"/>
-          <w:lang w:val="en-US"/>
-        </w:rPr>
-      </w:pPr>
+        <w:spacing w:line="240" w:lineRule="auto"/>
+        <w:rPr>
+          <w:sz w:val="24"/>
+          <w:szCs w:val="24"/>
+          <w:lang w:val="en-US"/>
+        </w:rPr>
+      </w:pPr>
+      <w:proofErr w:type="spellStart"/>
       <w:r>
         <w:rPr>
           <w:sz w:val="24"/>
@@ -828,6 +976,7 @@
         </w:rPr>
         <w:t>n</w:t>
       </w:r>
+      <w:proofErr w:type="spellEnd"/>
     </w:p>
     <w:p>
       <w:pPr>
@@ -836,6 +985,7 @@
           <w:ilvl w:val="2"/>
           <w:numId w:val="12"/>
         </w:numPr>
+        <w:spacing w:line="240" w:lineRule="auto"/>
         <w:rPr>
           <w:sz w:val="24"/>
           <w:szCs w:val="24"/>
@@ -892,22 +1042,16 @@
         </w:rPr>
         <w:t xml:space="preserve">, the player will </w:t>
       </w:r>
-      <w:r>
-        <w:rPr>
-          <w:sz w:val="24"/>
-          <w:szCs w:val="24"/>
-          <w:lang w:val="en-US"/>
-        </w:rPr>
-        <w:t>DoubleDow</w:t>
-      </w:r>
-      <w:r>
-        <w:rPr>
-          <w:sz w:val="24"/>
-          <w:szCs w:val="24"/>
-          <w:lang w:val="en-US"/>
-        </w:rPr>
-        <w:t>n</w:t>
-      </w:r>
+      <w:proofErr w:type="spellStart"/>
+      <w:r>
+        <w:rPr>
+          <w:sz w:val="24"/>
+          <w:szCs w:val="24"/>
+          <w:lang w:val="en-US"/>
+        </w:rPr>
+        <w:t>DoubleDown</w:t>
+      </w:r>
+      <w:proofErr w:type="spellEnd"/>
     </w:p>
     <w:p>
       <w:pPr>
@@ -916,6 +1060,7 @@
           <w:ilvl w:val="1"/>
           <w:numId w:val="12"/>
         </w:numPr>
+        <w:spacing w:line="240" w:lineRule="auto"/>
         <w:rPr>
           <w:sz w:val="24"/>
           <w:szCs w:val="24"/>
@@ -938,6 +1083,7 @@
           <w:ilvl w:val="2"/>
           <w:numId w:val="12"/>
         </w:numPr>
+        <w:spacing w:line="240" w:lineRule="auto"/>
         <w:rPr>
           <w:sz w:val="24"/>
           <w:szCs w:val="24"/>
@@ -968,6 +1114,7 @@
           <w:ilvl w:val="1"/>
           <w:numId w:val="12"/>
         </w:numPr>
+        <w:spacing w:line="240" w:lineRule="auto"/>
         <w:rPr>
           <w:sz w:val="24"/>
           <w:szCs w:val="24"/>
@@ -990,92 +1137,104 @@
           <w:ilvl w:val="2"/>
           <w:numId w:val="12"/>
         </w:numPr>
-        <w:rPr>
-          <w:sz w:val="24"/>
-          <w:szCs w:val="24"/>
-          <w:lang w:val="en-US"/>
-        </w:rPr>
-      </w:pPr>
-      <w:r>
-        <w:rPr>
-          <w:sz w:val="24"/>
-          <w:szCs w:val="24"/>
-          <w:lang w:val="en-US"/>
-        </w:rPr>
+        <w:spacing w:line="240" w:lineRule="auto"/>
+        <w:rPr>
+          <w:sz w:val="24"/>
+          <w:szCs w:val="24"/>
+          <w:lang w:val="en-US"/>
+        </w:rPr>
+      </w:pPr>
+      <w:r>
+        <w:rPr>
+          <w:sz w:val="24"/>
+          <w:szCs w:val="24"/>
+          <w:lang w:val="en-US"/>
+        </w:rPr>
+        <w:t xml:space="preserve">E.g., if </w:t>
+      </w:r>
+      <w:r>
+        <w:rPr>
+          <w:sz w:val="24"/>
+          <w:szCs w:val="24"/>
+          <w:lang w:val="en-US"/>
+        </w:rPr>
+        <w:t xml:space="preserve">it’s the </w:t>
+      </w:r>
+      <w:r>
+        <w:rPr>
+          <w:sz w:val="24"/>
+          <w:szCs w:val="24"/>
+          <w:lang w:val="en-US"/>
+        </w:rPr>
+        <w:t>first</w:t>
+      </w:r>
+      <w:r>
+        <w:rPr>
+          <w:sz w:val="24"/>
+          <w:szCs w:val="24"/>
+          <w:lang w:val="en-US"/>
+        </w:rPr>
+        <w:t xml:space="preserve"> turn after the bidding turn and the </w:t>
+      </w:r>
+      <w:proofErr w:type="gramStart"/>
+      <w:r>
+        <w:rPr>
+          <w:sz w:val="24"/>
+          <w:szCs w:val="24"/>
+          <w:lang w:val="en-US"/>
+        </w:rPr>
+        <w:t>dealers</w:t>
+      </w:r>
+      <w:proofErr w:type="gramEnd"/>
+      <w:r>
+        <w:rPr>
+          <w:sz w:val="24"/>
+          <w:szCs w:val="24"/>
+          <w:lang w:val="en-US"/>
+        </w:rPr>
+        <w:t xml:space="preserve"> up</w:t>
+      </w:r>
+      <w:r>
+        <w:rPr>
+          <w:sz w:val="24"/>
+          <w:szCs w:val="24"/>
+          <w:lang w:val="en-US"/>
+        </w:rPr>
+        <w:t xml:space="preserve"> </w:t>
+      </w:r>
+      <w:r>
+        <w:rPr>
+          <w:sz w:val="24"/>
+          <w:szCs w:val="24"/>
+          <w:lang w:val="en-US"/>
+        </w:rPr>
+        <w:t>card is an Ace, the player will take the Insurance action</w:t>
+      </w:r>
+    </w:p>
+    <w:p>
+      <w:pPr>
+        <w:pStyle w:val="Heading1"/>
+        <w:spacing w:line="240" w:lineRule="auto"/>
+      </w:pPr>
+      <w:r>
         <w:lastRenderedPageBreak/>
-        <w:t xml:space="preserve">E.g., if </w:t>
-      </w:r>
-      <w:r>
-        <w:rPr>
-          <w:sz w:val="24"/>
-          <w:szCs w:val="24"/>
-          <w:lang w:val="en-US"/>
-        </w:rPr>
-        <w:t xml:space="preserve">it’s the </w:t>
-      </w:r>
-      <w:r>
-        <w:rPr>
-          <w:sz w:val="24"/>
-          <w:szCs w:val="24"/>
-          <w:lang w:val="en-US"/>
-        </w:rPr>
-        <w:t>first</w:t>
-      </w:r>
-      <w:r>
-        <w:rPr>
-          <w:sz w:val="24"/>
-          <w:szCs w:val="24"/>
-          <w:lang w:val="en-US"/>
-        </w:rPr>
-        <w:t xml:space="preserve"> turn after the bidding turn and the </w:t>
-      </w:r>
-      <w:proofErr w:type="gramStart"/>
-      <w:r>
-        <w:rPr>
-          <w:sz w:val="24"/>
-          <w:szCs w:val="24"/>
-          <w:lang w:val="en-US"/>
-        </w:rPr>
-        <w:t>dealers</w:t>
-      </w:r>
-      <w:proofErr w:type="gramEnd"/>
-      <w:r>
-        <w:rPr>
-          <w:sz w:val="24"/>
-          <w:szCs w:val="24"/>
-          <w:lang w:val="en-US"/>
-        </w:rPr>
-        <w:t xml:space="preserve"> up</w:t>
-      </w:r>
-      <w:r>
-        <w:rPr>
-          <w:sz w:val="24"/>
-          <w:szCs w:val="24"/>
-          <w:lang w:val="en-US"/>
-        </w:rPr>
-        <w:t xml:space="preserve"> </w:t>
-      </w:r>
-      <w:r>
-        <w:rPr>
-          <w:sz w:val="24"/>
-          <w:szCs w:val="24"/>
-          <w:lang w:val="en-US"/>
-        </w:rPr>
-        <w:t>card is an Ace, the player will take the Insurance action</w:t>
-      </w:r>
-    </w:p>
-    <w:p>
-      <w:pPr>
-        <w:pStyle w:val="Heading1"/>
-      </w:pPr>
-      <w:r>
         <w:t>Memory and Parsing (including </w:t>
       </w:r>
-      <w:hyperlink r:id="rId5" w:anchor="context-free-grammars-and-bnf" w:history="1">
-        <w:r>
-          <w:t>BNF grammar</w:t>
-        </w:r>
-      </w:hyperlink>
+      <w:r>
+        <w:fldChar w:fldCharType="begin"/>
+      </w:r>
+      <w:r>
+        <w:instrText xml:space="preserve"> HYPERLINK "https://tgdwyer.github.io/parsercombinators/" \l "context-free-grammars-and-bnf" </w:instrText>
+      </w:r>
+      <w:r>
+        <w:fldChar w:fldCharType="separate"/>
+      </w:r>
+      <w:r>
+        <w:t>BNF grammar</w:t>
+      </w:r>
+      <w:r>
+        <w:fldChar w:fldCharType="end"/>
+      </w:r>
       <w:r>
         <w:t>)</w:t>
       </w:r>
@@ -1090,6 +1249,7 @@
           <w:ilvl w:val="0"/>
           <w:numId w:val="16"/>
         </w:numPr>
+        <w:spacing w:line="240" w:lineRule="auto"/>
         <w:rPr>
           <w:sz w:val="24"/>
           <w:szCs w:val="24"/>
@@ -1103,51 +1263,6 @@
           <w:lang w:val="en-US"/>
         </w:rPr>
         <w:t>Unfortunately, not applicable for me because I didn’t implement memory and parsing because I was short on time and memory and parsing is worth only 20%, so I tried to use my time wisely.</w:t>
-      </w:r>
-    </w:p>
-    <w:p>
-      <w:pPr>
-        <w:pStyle w:val="Heading1"/>
-      </w:pPr>
-      <w:r>
-        <w:t>Functional Programming and Haskell Language Features Used</w:t>
-      </w:r>
-    </w:p>
-    <w:p>
-      <w:pPr>
-        <w:rPr>
-          <w:lang w:val="en-US"/>
-        </w:rPr>
-      </w:pPr>
-      <w:r>
-        <w:rPr>
-          <w:lang w:val="en-US"/>
-        </w:rPr>
-        <w:t xml:space="preserve">The following Haskell features were used when </w:t>
-      </w:r>
-      <w:r>
-        <w:rPr>
-          <w:lang w:val="en-US"/>
-        </w:rPr>
-        <w:t>implementing</w:t>
-      </w:r>
-      <w:r>
-        <w:rPr>
-          <w:lang w:val="en-US"/>
-        </w:rPr>
-        <w:t xml:space="preserve"> my </w:t>
-      </w:r>
-      <w:r>
-        <w:rPr>
-          <w:lang w:val="en-US"/>
-        </w:rPr>
-        <w:t>heuristic</w:t>
-      </w:r>
-      <w:r>
-        <w:rPr>
-          <w:lang w:val="en-US"/>
-        </w:rPr>
-        <w:t xml:space="preserve"> twentyOne player</w:t>
       </w:r>
     </w:p>
     <w:p>
@@ -1157,27 +1272,54 @@
           <w:ilvl w:val="0"/>
           <w:numId w:val="16"/>
         </w:numPr>
-        <w:rPr>
-          <w:lang w:val="en-US"/>
-        </w:rPr>
-      </w:pPr>
-      <w:r>
-        <w:rPr>
-          <w:lang w:val="en-US"/>
-        </w:rPr>
-        <w:t xml:space="preserve">Pattern </w:t>
-      </w:r>
-      <w:r>
-        <w:rPr>
-          <w:lang w:val="en-US"/>
-        </w:rPr>
-        <w:t>m</w:t>
-      </w:r>
-      <w:r>
-        <w:rPr>
-          <w:lang w:val="en-US"/>
-        </w:rPr>
-        <w:t>atching</w:t>
+        <w:spacing w:line="240" w:lineRule="auto"/>
+        <w:rPr>
+          <w:sz w:val="24"/>
+          <w:szCs w:val="24"/>
+          <w:lang w:val="en-US"/>
+        </w:rPr>
+      </w:pPr>
+      <w:r>
+        <w:rPr>
+          <w:sz w:val="24"/>
+          <w:szCs w:val="24"/>
+          <w:lang w:val="en-US"/>
+        </w:rPr>
+        <w:t>However,</w:t>
+      </w:r>
+      <w:r>
+        <w:rPr>
+          <w:sz w:val="24"/>
+          <w:szCs w:val="24"/>
+          <w:lang w:val="en-US"/>
+        </w:rPr>
+        <w:t xml:space="preserve"> this how I believe the BNF grammar would be</w:t>
+      </w:r>
+      <w:r>
+        <w:rPr>
+          <w:sz w:val="24"/>
+          <w:szCs w:val="24"/>
+          <w:lang w:val="en-US"/>
+        </w:rPr>
+        <w:t xml:space="preserve"> </w:t>
+      </w:r>
+      <w:proofErr w:type="gramStart"/>
+      <w:r>
+        <w:rPr>
+          <w:sz w:val="24"/>
+          <w:szCs w:val="24"/>
+          <w:lang w:val="en-US"/>
+        </w:rPr>
+        <w:t>in order to</w:t>
+      </w:r>
+      <w:proofErr w:type="gramEnd"/>
+      <w:r>
+        <w:rPr>
+          <w:sz w:val="24"/>
+          <w:szCs w:val="24"/>
+          <w:lang w:val="en-US"/>
+        </w:rPr>
+        <w:t xml:space="preserve"> store the actions played as follows</w:t>
       </w:r>
     </w:p>
     <w:p>
@@ -1187,15 +1329,20 @@
           <w:ilvl w:val="1"/>
           <w:numId w:val="16"/>
         </w:numPr>
-        <w:rPr>
-          <w:lang w:val="en-US"/>
-        </w:rPr>
-      </w:pPr>
-      <w:r>
-        <w:rPr>
-          <w:lang w:val="en-US"/>
-        </w:rPr>
-        <w:t>Pattern matching was used to determine whether it’s the bidding round or not</w:t>
+        <w:spacing w:line="240" w:lineRule="auto"/>
+        <w:rPr>
+          <w:sz w:val="24"/>
+          <w:szCs w:val="24"/>
+          <w:lang w:val="en-US"/>
+        </w:rPr>
+      </w:pPr>
+      <w:r>
+        <w:rPr>
+          <w:sz w:val="24"/>
+          <w:szCs w:val="24"/>
+          <w:lang w:val="en-US"/>
+        </w:rPr>
+        <w:t>Example</w:t>
       </w:r>
     </w:p>
     <w:p>
@@ -1205,12 +1352,565 @@
           <w:ilvl w:val="2"/>
           <w:numId w:val="16"/>
         </w:numPr>
-        <w:rPr>
-          <w:lang w:val="en-US"/>
-        </w:rPr>
-      </w:pPr>
-      <w:r>
-        <w:rPr>
+        <w:spacing w:line="240" w:lineRule="auto"/>
+        <w:rPr>
+          <w:sz w:val="24"/>
+          <w:szCs w:val="24"/>
+          <w:lang w:val="en-US"/>
+        </w:rPr>
+      </w:pPr>
+      <w:r>
+        <w:rPr>
+          <w:sz w:val="24"/>
+          <w:szCs w:val="24"/>
+          <w:lang w:val="en-US"/>
+        </w:rPr>
+        <w:t>[Bid 10,</w:t>
+      </w:r>
+      <w:r>
+        <w:rPr>
+          <w:sz w:val="24"/>
+          <w:szCs w:val="24"/>
+          <w:lang w:val="en-US"/>
+        </w:rPr>
+        <w:t xml:space="preserve"> Insurance 10,</w:t>
+      </w:r>
+      <w:r>
+        <w:rPr>
+          <w:sz w:val="24"/>
+          <w:szCs w:val="24"/>
+          <w:lang w:val="en-US"/>
+        </w:rPr>
+        <w:t xml:space="preserve"> Stand, Hit, </w:t>
+      </w:r>
+      <w:proofErr w:type="spellStart"/>
+      <w:r>
+        <w:rPr>
+          <w:sz w:val="24"/>
+          <w:szCs w:val="24"/>
+          <w:lang w:val="en-US"/>
+        </w:rPr>
+        <w:t>DoubleDown</w:t>
+      </w:r>
+      <w:proofErr w:type="spellEnd"/>
+      <w:r>
+        <w:rPr>
+          <w:sz w:val="24"/>
+          <w:szCs w:val="24"/>
+          <w:lang w:val="en-US"/>
+        </w:rPr>
+        <w:t xml:space="preserve"> 10</w:t>
+      </w:r>
+      <w:r>
+        <w:rPr>
+          <w:sz w:val="24"/>
+          <w:szCs w:val="24"/>
+          <w:lang w:val="en-US"/>
+        </w:rPr>
+        <w:t>, Split</w:t>
+      </w:r>
+      <w:r>
+        <w:rPr>
+          <w:sz w:val="24"/>
+          <w:szCs w:val="24"/>
+          <w:lang w:val="en-US"/>
+        </w:rPr>
+        <w:t>] = “B10</w:t>
+      </w:r>
+      <w:r>
+        <w:rPr>
+          <w:sz w:val="24"/>
+          <w:szCs w:val="24"/>
+          <w:lang w:val="en-US"/>
+        </w:rPr>
+        <w:t>I10</w:t>
+      </w:r>
+      <w:r>
+        <w:rPr>
+          <w:sz w:val="24"/>
+          <w:szCs w:val="24"/>
+          <w:lang w:val="en-US"/>
+        </w:rPr>
+        <w:t>SHD10</w:t>
+      </w:r>
+      <w:r>
+        <w:rPr>
+          <w:sz w:val="24"/>
+          <w:szCs w:val="24"/>
+          <w:lang w:val="en-US"/>
+        </w:rPr>
+        <w:t>P10</w:t>
+      </w:r>
+      <w:r>
+        <w:rPr>
+          <w:sz w:val="24"/>
+          <w:szCs w:val="24"/>
+          <w:lang w:val="en-US"/>
+        </w:rPr>
+        <w:t>”</w:t>
+      </w:r>
+    </w:p>
+    <w:p>
+      <w:pPr>
+        <w:pStyle w:val="ListParagraph"/>
+        <w:numPr>
+          <w:ilvl w:val="3"/>
+          <w:numId w:val="16"/>
+        </w:numPr>
+        <w:spacing w:line="240" w:lineRule="auto"/>
+        <w:rPr>
+          <w:sz w:val="24"/>
+          <w:szCs w:val="24"/>
+          <w:lang w:val="en-US"/>
+        </w:rPr>
+      </w:pPr>
+      <w:r>
+        <w:rPr>
+          <w:sz w:val="24"/>
+          <w:szCs w:val="24"/>
+          <w:lang w:val="en-US"/>
+        </w:rPr>
+        <w:t xml:space="preserve">Because both Stand and Split start with an “S”, </w:t>
+      </w:r>
+      <w:r>
+        <w:rPr>
+          <w:sz w:val="24"/>
+          <w:szCs w:val="24"/>
+          <w:lang w:val="en-US"/>
+        </w:rPr>
+        <w:t>Stand</w:t>
+      </w:r>
+      <w:r>
+        <w:rPr>
+          <w:sz w:val="24"/>
+          <w:szCs w:val="24"/>
+          <w:lang w:val="en-US"/>
+        </w:rPr>
+        <w:t xml:space="preserve"> will be </w:t>
+      </w:r>
+      <w:proofErr w:type="spellStart"/>
+      <w:r>
+        <w:rPr>
+          <w:sz w:val="24"/>
+          <w:szCs w:val="24"/>
+          <w:lang w:val="en-US"/>
+        </w:rPr>
+        <w:t>stored</w:t>
+      </w:r>
+      <w:proofErr w:type="spellEnd"/>
+      <w:r>
+        <w:rPr>
+          <w:sz w:val="24"/>
+          <w:szCs w:val="24"/>
+          <w:lang w:val="en-US"/>
+        </w:rPr>
+        <w:t xml:space="preserve"> as “S” and Split will be stored as “P”</w:t>
+      </w:r>
+      <w:r>
+        <w:rPr>
+          <w:sz w:val="24"/>
+          <w:szCs w:val="24"/>
+          <w:lang w:val="en-US"/>
+        </w:rPr>
+        <w:t>.</w:t>
+      </w:r>
+    </w:p>
+    <w:p>
+      <w:pPr>
+        <w:pStyle w:val="ListParagraph"/>
+        <w:numPr>
+          <w:ilvl w:val="0"/>
+          <w:numId w:val="16"/>
+        </w:numPr>
+        <w:spacing w:line="240" w:lineRule="auto"/>
+        <w:rPr>
+          <w:b/>
+          <w:bCs/>
+          <w:sz w:val="24"/>
+          <w:szCs w:val="24"/>
+          <w:lang w:val="en-US"/>
+        </w:rPr>
+      </w:pPr>
+      <w:r>
+        <w:rPr>
+          <w:b/>
+          <w:bCs/>
+          <w:sz w:val="24"/>
+          <w:szCs w:val="24"/>
+          <w:lang w:val="en-US"/>
+        </w:rPr>
+        <w:t>BNF grammar:</w:t>
+      </w:r>
+    </w:p>
+    <w:p>
+      <w:pPr>
+        <w:spacing w:line="240" w:lineRule="auto"/>
+        <w:ind w:left="1440"/>
+        <w:rPr>
+          <w:sz w:val="24"/>
+          <w:szCs w:val="24"/>
+          <w:lang w:val="en-US"/>
+        </w:rPr>
+      </w:pPr>
+      <w:r>
+        <w:rPr>
+          <w:sz w:val="24"/>
+          <w:szCs w:val="24"/>
+          <w:lang w:val="en-US"/>
+        </w:rPr>
+        <w:t>&lt;memory</w:t>
+      </w:r>
+      <w:proofErr w:type="gramStart"/>
+      <w:r>
+        <w:rPr>
+          <w:sz w:val="24"/>
+          <w:szCs w:val="24"/>
+          <w:lang w:val="en-US"/>
+        </w:rPr>
+        <w:t>&gt; ::=</w:t>
+      </w:r>
+      <w:proofErr w:type="gramEnd"/>
+      <w:r>
+        <w:rPr>
+          <w:sz w:val="24"/>
+          <w:szCs w:val="24"/>
+          <w:lang w:val="en-US"/>
+        </w:rPr>
+        <w:t xml:space="preserve"> &lt;action&gt; | &lt;action&gt; &lt;memory&gt;</w:t>
+      </w:r>
+    </w:p>
+    <w:p>
+      <w:pPr>
+        <w:spacing w:line="240" w:lineRule="auto"/>
+        <w:ind w:left="1440"/>
+        <w:rPr>
+          <w:sz w:val="24"/>
+          <w:szCs w:val="24"/>
+          <w:lang w:val="en-US"/>
+        </w:rPr>
+      </w:pPr>
+      <w:r>
+        <w:rPr>
+          <w:sz w:val="24"/>
+          <w:szCs w:val="24"/>
+          <w:lang w:val="en-US"/>
+        </w:rPr>
+        <w:t>&lt;action</w:t>
+      </w:r>
+      <w:proofErr w:type="gramStart"/>
+      <w:r>
+        <w:rPr>
+          <w:sz w:val="24"/>
+          <w:szCs w:val="24"/>
+          <w:lang w:val="en-US"/>
+        </w:rPr>
+        <w:t>&gt; ::=</w:t>
+      </w:r>
+      <w:proofErr w:type="gramEnd"/>
+      <w:r>
+        <w:rPr>
+          <w:sz w:val="24"/>
+          <w:szCs w:val="24"/>
+          <w:lang w:val="en-US"/>
+        </w:rPr>
+        <w:t xml:space="preserve"> "H" | "S" | "</w:t>
+      </w:r>
+      <w:r>
+        <w:rPr>
+          <w:sz w:val="24"/>
+          <w:szCs w:val="24"/>
+          <w:lang w:val="en-US"/>
+        </w:rPr>
+        <w:t>P</w:t>
+      </w:r>
+      <w:r>
+        <w:rPr>
+          <w:sz w:val="24"/>
+          <w:szCs w:val="24"/>
+          <w:lang w:val="en-US"/>
+        </w:rPr>
+        <w:t>" &lt;number&gt; | "</w:t>
+      </w:r>
+      <w:r>
+        <w:rPr>
+          <w:sz w:val="24"/>
+          <w:szCs w:val="24"/>
+          <w:lang w:val="en-US"/>
+        </w:rPr>
+        <w:t>D</w:t>
+      </w:r>
+      <w:r>
+        <w:rPr>
+          <w:sz w:val="24"/>
+          <w:szCs w:val="24"/>
+          <w:lang w:val="en-US"/>
+        </w:rPr>
+        <w:t>" &lt;number&gt; | "</w:t>
+      </w:r>
+      <w:r>
+        <w:rPr>
+          <w:sz w:val="24"/>
+          <w:szCs w:val="24"/>
+          <w:lang w:val="en-US"/>
+        </w:rPr>
+        <w:t>I</w:t>
+      </w:r>
+      <w:r>
+        <w:rPr>
+          <w:sz w:val="24"/>
+          <w:szCs w:val="24"/>
+          <w:lang w:val="en-US"/>
+        </w:rPr>
+        <w:t>" &lt;number&gt;</w:t>
+      </w:r>
+      <w:r>
+        <w:rPr>
+          <w:sz w:val="24"/>
+          <w:szCs w:val="24"/>
+          <w:lang w:val="en-US"/>
+        </w:rPr>
+        <w:t xml:space="preserve"> | </w:t>
+      </w:r>
+      <w:r>
+        <w:rPr>
+          <w:sz w:val="24"/>
+          <w:szCs w:val="24"/>
+          <w:lang w:val="en-US"/>
+        </w:rPr>
+        <w:t>"B" &lt;number&gt;</w:t>
+      </w:r>
+    </w:p>
+    <w:p>
+      <w:pPr>
+        <w:spacing w:line="240" w:lineRule="auto"/>
+        <w:ind w:left="1440"/>
+        <w:rPr>
+          <w:sz w:val="24"/>
+          <w:szCs w:val="24"/>
+          <w:lang w:val="en-US"/>
+        </w:rPr>
+      </w:pPr>
+      <w:r>
+        <w:rPr>
+          <w:sz w:val="24"/>
+          <w:szCs w:val="24"/>
+          <w:lang w:val="en-US"/>
+        </w:rPr>
+        <w:t xml:space="preserve"> &lt;number</w:t>
+      </w:r>
+      <w:proofErr w:type="gramStart"/>
+      <w:r>
+        <w:rPr>
+          <w:sz w:val="24"/>
+          <w:szCs w:val="24"/>
+          <w:lang w:val="en-US"/>
+        </w:rPr>
+        <w:t>&gt; ::=</w:t>
+      </w:r>
+      <w:proofErr w:type="gramEnd"/>
+      <w:r>
+        <w:rPr>
+          <w:sz w:val="24"/>
+          <w:szCs w:val="24"/>
+          <w:lang w:val="en-US"/>
+        </w:rPr>
+        <w:t xml:space="preserve"> &lt;digit&gt; | &lt;digit&gt; &lt;number&gt;</w:t>
+      </w:r>
+    </w:p>
+    <w:p>
+      <w:pPr>
+        <w:spacing w:line="240" w:lineRule="auto"/>
+        <w:ind w:left="1440"/>
+        <w:rPr>
+          <w:sz w:val="24"/>
+          <w:szCs w:val="24"/>
+          <w:lang w:val="en-US"/>
+        </w:rPr>
+      </w:pPr>
+      <w:r>
+        <w:rPr>
+          <w:sz w:val="24"/>
+          <w:szCs w:val="24"/>
+          <w:lang w:val="en-US"/>
+        </w:rPr>
+        <w:t>&lt;digit</w:t>
+      </w:r>
+      <w:proofErr w:type="gramStart"/>
+      <w:r>
+        <w:rPr>
+          <w:sz w:val="24"/>
+          <w:szCs w:val="24"/>
+          <w:lang w:val="en-US"/>
+        </w:rPr>
+        <w:t>&gt; ::=</w:t>
+      </w:r>
+      <w:proofErr w:type="gramEnd"/>
+      <w:r>
+        <w:rPr>
+          <w:sz w:val="24"/>
+          <w:szCs w:val="24"/>
+          <w:lang w:val="en-US"/>
+        </w:rPr>
+        <w:t xml:space="preserve"> "0" | "1" | "2" | "3" | "4" | "5" | "6" | "7" | "8" | "9" </w:t>
+      </w:r>
+    </w:p>
+    <w:p>
+      <w:pPr>
+        <w:pStyle w:val="Heading1"/>
+        <w:spacing w:line="240" w:lineRule="auto"/>
+      </w:pPr>
+      <w:r>
+        <w:t>Functional Programming and Haskell Language Features Used</w:t>
+      </w:r>
+    </w:p>
+    <w:p>
+      <w:pPr>
+        <w:spacing w:line="240" w:lineRule="auto"/>
+        <w:rPr>
+          <w:sz w:val="24"/>
+          <w:szCs w:val="24"/>
+          <w:lang w:val="en-US"/>
+        </w:rPr>
+      </w:pPr>
+      <w:r>
+        <w:rPr>
+          <w:sz w:val="24"/>
+          <w:szCs w:val="24"/>
+          <w:lang w:val="en-US"/>
+        </w:rPr>
+        <w:t xml:space="preserve">The following Haskell features were used when </w:t>
+      </w:r>
+      <w:r>
+        <w:rPr>
+          <w:sz w:val="24"/>
+          <w:szCs w:val="24"/>
+          <w:lang w:val="en-US"/>
+        </w:rPr>
+        <w:t>implementing</w:t>
+      </w:r>
+      <w:r>
+        <w:rPr>
+          <w:sz w:val="24"/>
+          <w:szCs w:val="24"/>
+          <w:lang w:val="en-US"/>
+        </w:rPr>
+        <w:t xml:space="preserve"> my </w:t>
+      </w:r>
+      <w:r>
+        <w:rPr>
+          <w:sz w:val="24"/>
+          <w:szCs w:val="24"/>
+          <w:lang w:val="en-US"/>
+        </w:rPr>
+        <w:t>heuristic</w:t>
+      </w:r>
+      <w:r>
+        <w:rPr>
+          <w:sz w:val="24"/>
+          <w:szCs w:val="24"/>
+          <w:lang w:val="en-US"/>
+        </w:rPr>
+        <w:t xml:space="preserve"> </w:t>
+      </w:r>
+      <w:proofErr w:type="spellStart"/>
+      <w:r>
+        <w:rPr>
+          <w:sz w:val="24"/>
+          <w:szCs w:val="24"/>
+          <w:lang w:val="en-US"/>
+        </w:rPr>
+        <w:t>twentyOne</w:t>
+      </w:r>
+      <w:proofErr w:type="spellEnd"/>
+      <w:r>
+        <w:rPr>
+          <w:sz w:val="24"/>
+          <w:szCs w:val="24"/>
+          <w:lang w:val="en-US"/>
+        </w:rPr>
+        <w:t xml:space="preserve"> player</w:t>
+      </w:r>
+    </w:p>
+    <w:p>
+      <w:pPr>
+        <w:pStyle w:val="ListParagraph"/>
+        <w:numPr>
+          <w:ilvl w:val="0"/>
+          <w:numId w:val="16"/>
+        </w:numPr>
+        <w:spacing w:line="240" w:lineRule="auto"/>
+        <w:rPr>
+          <w:sz w:val="24"/>
+          <w:szCs w:val="24"/>
+          <w:lang w:val="en-US"/>
+        </w:rPr>
+      </w:pPr>
+      <w:r>
+        <w:rPr>
+          <w:sz w:val="24"/>
+          <w:szCs w:val="24"/>
+          <w:lang w:val="en-US"/>
+        </w:rPr>
+        <w:t xml:space="preserve">Pattern </w:t>
+      </w:r>
+      <w:r>
+        <w:rPr>
+          <w:sz w:val="24"/>
+          <w:szCs w:val="24"/>
+          <w:lang w:val="en-US"/>
+        </w:rPr>
+        <w:t>m</w:t>
+      </w:r>
+      <w:r>
+        <w:rPr>
+          <w:sz w:val="24"/>
+          <w:szCs w:val="24"/>
+          <w:lang w:val="en-US"/>
+        </w:rPr>
+        <w:t>atching</w:t>
+      </w:r>
+    </w:p>
+    <w:p>
+      <w:pPr>
+        <w:pStyle w:val="ListParagraph"/>
+        <w:numPr>
+          <w:ilvl w:val="1"/>
+          <w:numId w:val="16"/>
+        </w:numPr>
+        <w:spacing w:line="240" w:lineRule="auto"/>
+        <w:rPr>
+          <w:sz w:val="24"/>
+          <w:szCs w:val="24"/>
+          <w:lang w:val="en-US"/>
+        </w:rPr>
+      </w:pPr>
+      <w:r>
+        <w:rPr>
+          <w:sz w:val="24"/>
+          <w:szCs w:val="24"/>
+          <w:lang w:val="en-US"/>
+        </w:rPr>
+        <w:t>Pattern matching was used to determine whether it’s the bidding round or not</w:t>
+      </w:r>
+    </w:p>
+    <w:p>
+      <w:pPr>
+        <w:pStyle w:val="ListParagraph"/>
+        <w:numPr>
+          <w:ilvl w:val="2"/>
+          <w:numId w:val="16"/>
+        </w:numPr>
+        <w:spacing w:line="240" w:lineRule="auto"/>
+        <w:rPr>
+          <w:sz w:val="24"/>
+          <w:szCs w:val="24"/>
+          <w:lang w:val="en-US"/>
+        </w:rPr>
+      </w:pPr>
+      <w:r>
+        <w:rPr>
+          <w:sz w:val="24"/>
+          <w:szCs w:val="24"/>
           <w:lang w:val="en-US"/>
         </w:rPr>
         <w:t xml:space="preserve">By checking if the </w:t>
@@ -1218,6 +1918,8 @@
       <w:proofErr w:type="gramStart"/>
       <w:r>
         <w:rPr>
+          <w:sz w:val="24"/>
+          <w:szCs w:val="24"/>
           <w:lang w:val="en-US"/>
         </w:rPr>
         <w:t>dealers</w:t>
@@ -1225,24 +1927,32 @@
       <w:proofErr w:type="gramEnd"/>
       <w:r>
         <w:rPr>
+          <w:sz w:val="24"/>
+          <w:szCs w:val="24"/>
           <w:lang w:val="en-US"/>
         </w:rPr>
         <w:t xml:space="preserve"> </w:t>
       </w:r>
       <w:r>
         <w:rPr>
+          <w:sz w:val="24"/>
+          <w:szCs w:val="24"/>
           <w:lang w:val="en-US"/>
         </w:rPr>
         <w:t>up card</w:t>
       </w:r>
       <w:r>
         <w:rPr>
+          <w:sz w:val="24"/>
+          <w:szCs w:val="24"/>
           <w:lang w:val="en-US"/>
         </w:rPr>
         <w:t xml:space="preserve"> is Nothin</w:t>
       </w:r>
       <w:r>
         <w:rPr>
+          <w:sz w:val="24"/>
+          <w:szCs w:val="24"/>
           <w:lang w:val="en-US"/>
         </w:rPr>
         <w:t>g</w:t>
@@ -1250,14 +1960,19 @@
     </w:p>
     <w:p>
       <w:pPr>
+        <w:spacing w:line="240" w:lineRule="auto"/>
         <w:ind w:left="1800"/>
         <w:rPr>
+          <w:sz w:val="24"/>
+          <w:szCs w:val="24"/>
           <w:lang w:val="en-US"/>
         </w:rPr>
       </w:pPr>
       <w:r>
         <w:rPr>
           <w:noProof/>
+          <w:sz w:val="24"/>
+          <w:szCs w:val="24"/>
           <w:lang w:val="en-US"/>
         </w:rPr>
         <w:drawing>
@@ -1276,7 +1991,7 @@
                     <pic:cNvPicPr/>
                   </pic:nvPicPr>
                   <pic:blipFill>
-                    <a:blip r:embed="rId6"/>
+                    <a:blip r:embed="rId5"/>
                     <a:stretch>
                       <a:fillRect/>
                     </a:stretch>
@@ -1304,12 +2019,17 @@
           <w:ilvl w:val="2"/>
           <w:numId w:val="16"/>
         </w:numPr>
-        <w:rPr>
-          <w:lang w:val="en-US"/>
-        </w:rPr>
-      </w:pPr>
-      <w:r>
-        <w:rPr>
+        <w:spacing w:line="240" w:lineRule="auto"/>
+        <w:rPr>
+          <w:sz w:val="24"/>
+          <w:szCs w:val="24"/>
+          <w:lang w:val="en-US"/>
+        </w:rPr>
+      </w:pPr>
+      <w:r>
+        <w:rPr>
+          <w:sz w:val="24"/>
+          <w:szCs w:val="24"/>
           <w:lang w:val="en-US"/>
         </w:rPr>
         <w:t>Here we can see that if the declares up card is Nothing then we will create a suitable build, this is made possible so elegantly due to Haskell’s pattern matching.</w:t>
@@ -1322,12 +2042,17 @@
           <w:ilvl w:val="0"/>
           <w:numId w:val="16"/>
         </w:numPr>
-        <w:rPr>
-          <w:lang w:val="en-US"/>
-        </w:rPr>
-      </w:pPr>
-      <w:r>
-        <w:rPr>
+        <w:spacing w:line="240" w:lineRule="auto"/>
+        <w:rPr>
+          <w:sz w:val="24"/>
+          <w:szCs w:val="24"/>
+          <w:lang w:val="en-US"/>
+        </w:rPr>
+      </w:pPr>
+      <w:r>
+        <w:rPr>
+          <w:sz w:val="24"/>
+          <w:szCs w:val="24"/>
           <w:lang w:val="en-US"/>
         </w:rPr>
         <w:t>Guards</w:t>
@@ -1340,30 +2065,41 @@
           <w:ilvl w:val="1"/>
           <w:numId w:val="16"/>
         </w:numPr>
-        <w:rPr>
-          <w:lang w:val="en-US"/>
-        </w:rPr>
-      </w:pPr>
-      <w:r>
-        <w:rPr>
+        <w:spacing w:line="240" w:lineRule="auto"/>
+        <w:rPr>
+          <w:sz w:val="24"/>
+          <w:szCs w:val="24"/>
+          <w:lang w:val="en-US"/>
+        </w:rPr>
+      </w:pPr>
+      <w:r>
+        <w:rPr>
+          <w:sz w:val="24"/>
+          <w:szCs w:val="24"/>
           <w:lang w:val="en-US"/>
         </w:rPr>
         <w:t>Guards</w:t>
       </w:r>
       <w:r>
         <w:rPr>
+          <w:sz w:val="24"/>
+          <w:szCs w:val="24"/>
           <w:lang w:val="en-US"/>
         </w:rPr>
         <w:t xml:space="preserve"> are used all over the program to create the heuristic because they act as a</w:t>
       </w:r>
       <w:r>
         <w:rPr>
+          <w:sz w:val="24"/>
+          <w:szCs w:val="24"/>
           <w:lang w:val="en-US"/>
         </w:rPr>
         <w:t xml:space="preserve"> </w:t>
       </w:r>
       <w:r>
         <w:rPr>
+          <w:sz w:val="24"/>
+          <w:szCs w:val="24"/>
           <w:lang w:val="en-US"/>
         </w:rPr>
         <w:t>Boolean expression that if true will execute its body.</w:t>
@@ -1376,30 +2112,41 @@
           <w:ilvl w:val="2"/>
           <w:numId w:val="16"/>
         </w:numPr>
-        <w:rPr>
-          <w:lang w:val="en-US"/>
-        </w:rPr>
-      </w:pPr>
-      <w:r>
-        <w:rPr>
+        <w:spacing w:line="240" w:lineRule="auto"/>
+        <w:rPr>
+          <w:sz w:val="24"/>
+          <w:szCs w:val="24"/>
+          <w:lang w:val="en-US"/>
+        </w:rPr>
+      </w:pPr>
+      <w:r>
+        <w:rPr>
+          <w:sz w:val="24"/>
+          <w:szCs w:val="24"/>
           <w:lang w:val="en-US"/>
         </w:rPr>
         <w:t xml:space="preserve">This allows for an elegant </w:t>
       </w:r>
       <w:r>
         <w:rPr>
+          <w:sz w:val="24"/>
+          <w:szCs w:val="24"/>
           <w:lang w:val="en-US"/>
         </w:rPr>
         <w:t>organization</w:t>
       </w:r>
       <w:r>
         <w:rPr>
+          <w:sz w:val="24"/>
+          <w:szCs w:val="24"/>
           <w:lang w:val="en-US"/>
         </w:rPr>
         <w:t xml:space="preserve"> of if like conditions</w:t>
       </w:r>
       <w:r>
         <w:rPr>
+          <w:sz w:val="24"/>
+          <w:szCs w:val="24"/>
           <w:lang w:val="en-US"/>
         </w:rPr>
         <w:tab/>
@@ -1412,12 +2159,17 @@
           <w:ilvl w:val="0"/>
           <w:numId w:val="16"/>
         </w:numPr>
-        <w:rPr>
-          <w:lang w:val="en-US"/>
-        </w:rPr>
-      </w:pPr>
-      <w:r>
-        <w:rPr>
+        <w:spacing w:line="240" w:lineRule="auto"/>
+        <w:rPr>
+          <w:sz w:val="24"/>
+          <w:szCs w:val="24"/>
+          <w:lang w:val="en-US"/>
+        </w:rPr>
+      </w:pPr>
+      <w:r>
+        <w:rPr>
+          <w:sz w:val="24"/>
+          <w:szCs w:val="24"/>
           <w:lang w:val="en-US"/>
         </w:rPr>
         <w:t>Maybe</w:t>
@@ -1430,12 +2182,17 @@
           <w:ilvl w:val="1"/>
           <w:numId w:val="16"/>
         </w:numPr>
-        <w:rPr>
-          <w:lang w:val="en-US"/>
-        </w:rPr>
-      </w:pPr>
-      <w:r>
-        <w:rPr>
+        <w:spacing w:line="240" w:lineRule="auto"/>
+        <w:rPr>
+          <w:sz w:val="24"/>
+          <w:szCs w:val="24"/>
+          <w:lang w:val="en-US"/>
+        </w:rPr>
+      </w:pPr>
+      <w:r>
+        <w:rPr>
+          <w:sz w:val="24"/>
+          <w:szCs w:val="24"/>
           <w:lang w:val="en-US"/>
         </w:rPr>
         <w:t>Maybe is used in the program in 2 main places</w:t>
@@ -1448,12 +2205,17 @@
           <w:ilvl w:val="2"/>
           <w:numId w:val="16"/>
         </w:numPr>
-        <w:rPr>
-          <w:lang w:val="en-US"/>
-        </w:rPr>
-      </w:pPr>
-      <w:r>
-        <w:rPr>
+        <w:spacing w:line="240" w:lineRule="auto"/>
+        <w:rPr>
+          <w:sz w:val="24"/>
+          <w:szCs w:val="24"/>
+          <w:lang w:val="en-US"/>
+        </w:rPr>
+      </w:pPr>
+      <w:r>
+        <w:rPr>
+          <w:sz w:val="24"/>
+          <w:szCs w:val="24"/>
           <w:lang w:val="en-US"/>
         </w:rPr>
         <w:t>The memory</w:t>
@@ -1466,12 +2228,17 @@
           <w:ilvl w:val="3"/>
           <w:numId w:val="16"/>
         </w:numPr>
-        <w:rPr>
-          <w:lang w:val="en-US"/>
-        </w:rPr>
-      </w:pPr>
-      <w:r>
-        <w:rPr>
+        <w:spacing w:line="240" w:lineRule="auto"/>
+        <w:rPr>
+          <w:sz w:val="24"/>
+          <w:szCs w:val="24"/>
+          <w:lang w:val="en-US"/>
+        </w:rPr>
+      </w:pPr>
+      <w:r>
+        <w:rPr>
+          <w:sz w:val="24"/>
+          <w:szCs w:val="24"/>
           <w:lang w:val="en-US"/>
         </w:rPr>
         <w:t>The memory can either be a Nothing or Just String</w:t>
@@ -1484,24 +2251,33 @@
           <w:ilvl w:val="4"/>
           <w:numId w:val="16"/>
         </w:numPr>
-        <w:rPr>
-          <w:lang w:val="en-US"/>
-        </w:rPr>
-      </w:pPr>
-      <w:r>
-        <w:rPr>
+        <w:spacing w:line="240" w:lineRule="auto"/>
+        <w:rPr>
+          <w:sz w:val="24"/>
+          <w:szCs w:val="24"/>
+          <w:lang w:val="en-US"/>
+        </w:rPr>
+      </w:pPr>
+      <w:r>
+        <w:rPr>
+          <w:sz w:val="24"/>
+          <w:szCs w:val="24"/>
           <w:lang w:val="en-US"/>
         </w:rPr>
         <w:t xml:space="preserve">This comes in </w:t>
       </w:r>
       <w:r>
         <w:rPr>
+          <w:sz w:val="24"/>
+          <w:szCs w:val="24"/>
           <w:lang w:val="en-US"/>
         </w:rPr>
         <w:t>handy</w:t>
       </w:r>
       <w:r>
         <w:rPr>
+          <w:sz w:val="24"/>
+          <w:szCs w:val="24"/>
           <w:lang w:val="en-US"/>
         </w:rPr>
         <w:t xml:space="preserve"> because it isn’t always true that a memory exists and is in use.</w:t>
@@ -1514,18 +2290,25 @@
           <w:ilvl w:val="2"/>
           <w:numId w:val="16"/>
         </w:numPr>
-        <w:rPr>
-          <w:lang w:val="en-US"/>
-        </w:rPr>
-      </w:pPr>
-      <w:r>
-        <w:rPr>
+        <w:spacing w:line="240" w:lineRule="auto"/>
+        <w:rPr>
+          <w:sz w:val="24"/>
+          <w:szCs w:val="24"/>
+          <w:lang w:val="en-US"/>
+        </w:rPr>
+      </w:pPr>
+      <w:r>
+        <w:rPr>
+          <w:sz w:val="24"/>
+          <w:szCs w:val="24"/>
           <w:lang w:val="en-US"/>
         </w:rPr>
         <w:t xml:space="preserve">The dealers </w:t>
       </w:r>
       <w:r>
         <w:rPr>
+          <w:sz w:val="24"/>
+          <w:szCs w:val="24"/>
           <w:lang w:val="en-US"/>
         </w:rPr>
         <w:t>up card</w:t>
@@ -1538,48 +2321,65 @@
           <w:ilvl w:val="3"/>
           <w:numId w:val="16"/>
         </w:numPr>
-        <w:rPr>
-          <w:lang w:val="en-US"/>
-        </w:rPr>
-      </w:pPr>
-      <w:r>
-        <w:rPr>
+        <w:spacing w:line="240" w:lineRule="auto"/>
+        <w:rPr>
+          <w:sz w:val="24"/>
+          <w:szCs w:val="24"/>
+          <w:lang w:val="en-US"/>
+        </w:rPr>
+      </w:pPr>
+      <w:r>
+        <w:rPr>
+          <w:sz w:val="24"/>
+          <w:szCs w:val="24"/>
           <w:lang w:val="en-US"/>
         </w:rPr>
         <w:t xml:space="preserve">The </w:t>
       </w:r>
       <w:r>
         <w:rPr>
+          <w:sz w:val="24"/>
+          <w:szCs w:val="24"/>
           <w:lang w:val="en-US"/>
         </w:rPr>
         <w:t>dealer</w:t>
       </w:r>
       <w:r>
         <w:rPr>
+          <w:sz w:val="24"/>
+          <w:szCs w:val="24"/>
           <w:lang w:val="en-US"/>
         </w:rPr>
         <w:t xml:space="preserve"> up card can either </w:t>
       </w:r>
       <w:r>
         <w:rPr>
+          <w:sz w:val="24"/>
+          <w:szCs w:val="24"/>
           <w:lang w:val="en-US"/>
         </w:rPr>
         <w:t>be</w:t>
       </w:r>
       <w:r>
         <w:rPr>
+          <w:sz w:val="24"/>
+          <w:szCs w:val="24"/>
           <w:lang w:val="en-US"/>
         </w:rPr>
         <w:t xml:space="preserve"> a </w:t>
       </w:r>
       <w:r>
         <w:rPr>
+          <w:sz w:val="24"/>
+          <w:szCs w:val="24"/>
           <w:lang w:val="en-US"/>
         </w:rPr>
         <w:t>Nothing</w:t>
       </w:r>
       <w:r>
         <w:rPr>
+          <w:sz w:val="24"/>
+          <w:szCs w:val="24"/>
           <w:lang w:val="en-US"/>
         </w:rPr>
         <w:t xml:space="preserve"> or Just Card</w:t>
@@ -1592,48 +2392,65 @@
           <w:ilvl w:val="4"/>
           <w:numId w:val="16"/>
         </w:numPr>
-        <w:rPr>
-          <w:lang w:val="en-US"/>
-        </w:rPr>
-      </w:pPr>
-      <w:r>
-        <w:rPr>
+        <w:spacing w:line="240" w:lineRule="auto"/>
+        <w:rPr>
+          <w:sz w:val="24"/>
+          <w:szCs w:val="24"/>
+          <w:lang w:val="en-US"/>
+        </w:rPr>
+      </w:pPr>
+      <w:r>
+        <w:rPr>
+          <w:sz w:val="24"/>
+          <w:szCs w:val="24"/>
           <w:lang w:val="en-US"/>
         </w:rPr>
         <w:t xml:space="preserve">This comes in handy for example in the very first round (bidding round) because the dealer didn’t yet </w:t>
       </w:r>
       <w:r>
         <w:rPr>
+          <w:sz w:val="24"/>
+          <w:szCs w:val="24"/>
           <w:lang w:val="en-US"/>
         </w:rPr>
         <w:t>reveal</w:t>
       </w:r>
       <w:r>
         <w:rPr>
+          <w:sz w:val="24"/>
+          <w:szCs w:val="24"/>
           <w:lang w:val="en-US"/>
         </w:rPr>
         <w:t xml:space="preserve"> his </w:t>
       </w:r>
       <w:r>
         <w:rPr>
+          <w:sz w:val="24"/>
+          <w:szCs w:val="24"/>
           <w:lang w:val="en-US"/>
         </w:rPr>
         <w:t>card,</w:t>
       </w:r>
       <w:r>
         <w:rPr>
+          <w:sz w:val="24"/>
+          <w:szCs w:val="24"/>
           <w:lang w:val="en-US"/>
         </w:rPr>
         <w:t xml:space="preserve"> we can know that this is a bidding round. In other </w:t>
       </w:r>
       <w:r>
         <w:rPr>
+          <w:sz w:val="24"/>
+          <w:szCs w:val="24"/>
           <w:lang w:val="en-US"/>
         </w:rPr>
         <w:t>words,</w:t>
       </w:r>
       <w:r>
         <w:rPr>
+          <w:sz w:val="24"/>
+          <w:szCs w:val="24"/>
           <w:lang w:val="en-US"/>
         </w:rPr>
         <w:t xml:space="preserve"> if dealers up card is Nothing, it’s the bidding round.</w:t>
@@ -1646,12 +2463,17 @@
           <w:ilvl w:val="0"/>
           <w:numId w:val="16"/>
         </w:numPr>
-        <w:rPr>
-          <w:lang w:val="en-US"/>
-        </w:rPr>
-      </w:pPr>
-      <w:r>
-        <w:rPr>
+        <w:spacing w:line="240" w:lineRule="auto"/>
+        <w:rPr>
+          <w:sz w:val="24"/>
+          <w:szCs w:val="24"/>
+          <w:lang w:val="en-US"/>
+        </w:rPr>
+      </w:pPr>
+      <w:r>
+        <w:rPr>
+          <w:sz w:val="24"/>
+          <w:szCs w:val="24"/>
           <w:lang w:val="en-US"/>
         </w:rPr>
         <w:t>Trace</w:t>
@@ -1664,12 +2486,17 @@
           <w:ilvl w:val="1"/>
           <w:numId w:val="16"/>
         </w:numPr>
-        <w:rPr>
-          <w:lang w:val="en-US"/>
-        </w:rPr>
-      </w:pPr>
-      <w:r>
-        <w:rPr>
+        <w:spacing w:line="240" w:lineRule="auto"/>
+        <w:rPr>
+          <w:sz w:val="24"/>
+          <w:szCs w:val="24"/>
+          <w:lang w:val="en-US"/>
+        </w:rPr>
+      </w:pPr>
+      <w:r>
+        <w:rPr>
+          <w:sz w:val="24"/>
+          <w:szCs w:val="24"/>
           <w:lang w:val="en-US"/>
         </w:rPr>
         <w:t>This was vital as it was the main way of debugging and understanding the Skelton code</w:t>
@@ -1682,12 +2509,17 @@
           <w:ilvl w:val="1"/>
           <w:numId w:val="16"/>
         </w:numPr>
-        <w:rPr>
-          <w:lang w:val="en-US"/>
-        </w:rPr>
-      </w:pPr>
-      <w:r>
-        <w:rPr>
+        <w:spacing w:line="240" w:lineRule="auto"/>
+        <w:rPr>
+          <w:sz w:val="24"/>
+          <w:szCs w:val="24"/>
+          <w:lang w:val="en-US"/>
+        </w:rPr>
+      </w:pPr>
+      <w:r>
+        <w:rPr>
+          <w:sz w:val="24"/>
+          <w:szCs w:val="24"/>
           <w:lang w:val="en-US"/>
         </w:rPr>
         <w:t>It was used to see how certain thing are stored like players info and current hand for example.</w:t>
@@ -1696,8 +2528,10 @@
     <w:p>
       <w:pPr>
         <w:pStyle w:val="Heading1"/>
-      </w:pPr>
-      <w:r>
+        <w:spacing w:line="240" w:lineRule="auto"/>
+      </w:pPr>
+      <w:r>
+        <w:lastRenderedPageBreak/>
         <w:t>References</w:t>
       </w:r>
     </w:p>
@@ -1708,14 +2542,23 @@
           <w:ilvl w:val="0"/>
           <w:numId w:val="17"/>
         </w:numPr>
-      </w:pPr>
-      <w:r>
+        <w:spacing w:line="240" w:lineRule="auto"/>
+        <w:rPr>
+          <w:sz w:val="24"/>
+          <w:szCs w:val="24"/>
+        </w:rPr>
+      </w:pPr>
+      <w:r>
+        <w:rPr>
+          <w:sz w:val="24"/>
+          <w:szCs w:val="24"/>
+        </w:rPr>
         <w:t>https://tgdwyer.github.io/</w:t>
       </w:r>
     </w:p>
     <w:sectPr>
       <w:pgSz w:w="12240" w:h="15840"/>
-      <w:pgMar w:top="1247" w:right="1077" w:bottom="1247" w:left="1077" w:header="709" w:footer="709" w:gutter="0"/>
+      <w:pgMar w:top="765" w:right="765" w:bottom="765" w:left="765" w:header="709" w:footer="709" w:gutter="0"/>
       <w:cols w:space="708"/>
       <w:docGrid w:linePitch="360"/>
     </w:sectPr>

--- a/2021Assignment2/submission/Report.docx
+++ b/2021Assignment2/submission/Report.docx
@@ -581,7 +581,7 @@
           <w:szCs w:val="24"/>
           <w:lang w:val="en-US"/>
         </w:rPr>
-        <w:t>sing t</w:t>
+        <w:t xml:space="preserve">sing </w:t>
       </w:r>
       <w:proofErr w:type="spellStart"/>
       <w:r>
@@ -590,7 +590,7 @@
           <w:szCs w:val="24"/>
           <w:lang w:val="en-US"/>
         </w:rPr>
-        <w:t>oPoints</w:t>
+        <w:t>toPoints</w:t>
       </w:r>
       <w:proofErr w:type="spellEnd"/>
       <w:r>
@@ -1301,25 +1301,7 @@
           <w:szCs w:val="24"/>
           <w:lang w:val="en-US"/>
         </w:rPr>
-        <w:t xml:space="preserve"> </w:t>
-      </w:r>
-      <w:proofErr w:type="gramStart"/>
-      <w:r>
-        <w:rPr>
-          <w:sz w:val="24"/>
-          <w:szCs w:val="24"/>
-          <w:lang w:val="en-US"/>
-        </w:rPr>
-        <w:t>in order to</w:t>
-      </w:r>
-      <w:proofErr w:type="gramEnd"/>
-      <w:r>
-        <w:rPr>
-          <w:sz w:val="24"/>
-          <w:szCs w:val="24"/>
-          <w:lang w:val="en-US"/>
-        </w:rPr>
-        <w:t xml:space="preserve"> store the actions played as follows</w:t>
+        <w:t xml:space="preserve"> in order to store the actions played as follows</w:t>
       </w:r>
     </w:p>
     <w:p>
@@ -1488,7 +1470,6 @@
         </w:rPr>
         <w:t xml:space="preserve"> will be </w:t>
       </w:r>
-      <w:proofErr w:type="spellStart"/>
       <w:r>
         <w:rPr>
           <w:sz w:val="24"/>
@@ -1497,7 +1478,6 @@
         </w:rPr>
         <w:t>stored</w:t>
       </w:r>
-      <w:proofErr w:type="spellEnd"/>
       <w:r>
         <w:rPr>
           <w:sz w:val="24"/>
@@ -1558,25 +1538,7 @@
           <w:szCs w:val="24"/>
           <w:lang w:val="en-US"/>
         </w:rPr>
-        <w:t>&lt;memory</w:t>
-      </w:r>
-      <w:proofErr w:type="gramStart"/>
-      <w:r>
-        <w:rPr>
-          <w:sz w:val="24"/>
-          <w:szCs w:val="24"/>
-          <w:lang w:val="en-US"/>
-        </w:rPr>
-        <w:t>&gt; ::=</w:t>
-      </w:r>
-      <w:proofErr w:type="gramEnd"/>
-      <w:r>
-        <w:rPr>
-          <w:sz w:val="24"/>
-          <w:szCs w:val="24"/>
-          <w:lang w:val="en-US"/>
-        </w:rPr>
-        <w:t xml:space="preserve"> &lt;action&gt; | &lt;action&gt; &lt;memory&gt;</w:t>
+        <w:t>&lt;memory&gt; ::= &lt;action&gt; | &lt;action&gt; &lt;memory&gt;</w:t>
       </w:r>
     </w:p>
     <w:p>
@@ -1595,25 +1557,7 @@
           <w:szCs w:val="24"/>
           <w:lang w:val="en-US"/>
         </w:rPr>
-        <w:t>&lt;action</w:t>
-      </w:r>
-      <w:proofErr w:type="gramStart"/>
-      <w:r>
-        <w:rPr>
-          <w:sz w:val="24"/>
-          <w:szCs w:val="24"/>
-          <w:lang w:val="en-US"/>
-        </w:rPr>
-        <w:t>&gt; ::=</w:t>
-      </w:r>
-      <w:proofErr w:type="gramEnd"/>
-      <w:r>
-        <w:rPr>
-          <w:sz w:val="24"/>
-          <w:szCs w:val="24"/>
-          <w:lang w:val="en-US"/>
-        </w:rPr>
-        <w:t xml:space="preserve"> "H" | "S" | "</w:t>
+        <w:t>&lt;action&gt; ::= "H" | "S" | "</w:t>
       </w:r>
       <w:r>
         <w:rPr>
@@ -1669,15 +1613,7 @@
           <w:szCs w:val="24"/>
           <w:lang w:val="en-US"/>
         </w:rPr>
-        <w:t xml:space="preserve"> | </w:t>
-      </w:r>
-      <w:r>
-        <w:rPr>
-          <w:sz w:val="24"/>
-          <w:szCs w:val="24"/>
-          <w:lang w:val="en-US"/>
-        </w:rPr>
-        <w:t>"B" &lt;number&gt;</w:t>
+        <w:t xml:space="preserve"> | "B" &lt;number&gt;</w:t>
       </w:r>
     </w:p>
     <w:p>
@@ -1696,25 +1632,7 @@
           <w:szCs w:val="24"/>
           <w:lang w:val="en-US"/>
         </w:rPr>
-        <w:t xml:space="preserve"> &lt;number</w:t>
-      </w:r>
-      <w:proofErr w:type="gramStart"/>
-      <w:r>
-        <w:rPr>
-          <w:sz w:val="24"/>
-          <w:szCs w:val="24"/>
-          <w:lang w:val="en-US"/>
-        </w:rPr>
-        <w:t>&gt; ::=</w:t>
-      </w:r>
-      <w:proofErr w:type="gramEnd"/>
-      <w:r>
-        <w:rPr>
-          <w:sz w:val="24"/>
-          <w:szCs w:val="24"/>
-          <w:lang w:val="en-US"/>
-        </w:rPr>
-        <w:t xml:space="preserve"> &lt;digit&gt; | &lt;digit&gt; &lt;number&gt;</w:t>
+        <w:t xml:space="preserve"> &lt;number&gt; ::= &lt;digit&gt; | &lt;digit&gt; &lt;number&gt;</w:t>
       </w:r>
     </w:p>
     <w:p>
@@ -1733,25 +1651,7 @@
           <w:szCs w:val="24"/>
           <w:lang w:val="en-US"/>
         </w:rPr>
-        <w:t>&lt;digit</w:t>
-      </w:r>
-      <w:proofErr w:type="gramStart"/>
-      <w:r>
-        <w:rPr>
-          <w:sz w:val="24"/>
-          <w:szCs w:val="24"/>
-          <w:lang w:val="en-US"/>
-        </w:rPr>
-        <w:t>&gt; ::=</w:t>
-      </w:r>
-      <w:proofErr w:type="gramEnd"/>
-      <w:r>
-        <w:rPr>
-          <w:sz w:val="24"/>
-          <w:szCs w:val="24"/>
-          <w:lang w:val="en-US"/>
-        </w:rPr>
-        <w:t xml:space="preserve"> "0" | "1" | "2" | "3" | "4" | "5" | "6" | "7" | "8" | "9" </w:t>
+        <w:t xml:space="preserve">&lt;digit&gt; ::= "0" | "1" | "2" | "3" | "4" | "5" | "6" | "7" | "8" | "9" </w:t>
       </w:r>
     </w:p>
     <w:p>
@@ -1915,7 +1815,6 @@
         </w:rPr>
         <w:t xml:space="preserve">By checking if the </w:t>
       </w:r>
-      <w:proofErr w:type="gramStart"/>
       <w:r>
         <w:rPr>
           <w:sz w:val="24"/>
@@ -1924,7 +1823,6 @@
         </w:rPr>
         <w:t>dealers</w:t>
       </w:r>
-      <w:proofErr w:type="gramEnd"/>
       <w:r>
         <w:rPr>
           <w:sz w:val="24"/>
@@ -2523,37 +2421,6 @@
           <w:lang w:val="en-US"/>
         </w:rPr>
         <w:t>It was used to see how certain thing are stored like players info and current hand for example.</w:t>
-      </w:r>
-    </w:p>
-    <w:p>
-      <w:pPr>
-        <w:pStyle w:val="Heading1"/>
-        <w:spacing w:line="240" w:lineRule="auto"/>
-      </w:pPr>
-      <w:r>
-        <w:lastRenderedPageBreak/>
-        <w:t>References</w:t>
-      </w:r>
-    </w:p>
-    <w:p>
-      <w:pPr>
-        <w:pStyle w:val="ListParagraph"/>
-        <w:numPr>
-          <w:ilvl w:val="0"/>
-          <w:numId w:val="17"/>
-        </w:numPr>
-        <w:spacing w:line="240" w:lineRule="auto"/>
-        <w:rPr>
-          <w:sz w:val="24"/>
-          <w:szCs w:val="24"/>
-        </w:rPr>
-      </w:pPr>
-      <w:r>
-        <w:rPr>
-          <w:sz w:val="24"/>
-          <w:szCs w:val="24"/>
-        </w:rPr>
-        <w:t>https://tgdwyer.github.io/</w:t>
       </w:r>
     </w:p>
     <w:sectPr>
